--- a/PROGRAMACION/SISTEMAS/Borrador jornadas IA.docx
+++ b/PROGRAMACION/SISTEMAS/Borrador jornadas IA.docx
@@ -73,10 +73,193 @@
       </w:r>
       <w:proofErr w:type="spellEnd"/>
       <w:r>
-        <w:t xml:space="preserve">, coincidí en la reflexión del ponente </w:t>
+        <w:t>, c</w:t>
       </w:r>
       <w:bookmarkStart w:id="0" w:name="_GoBack"/>
+      <w:r>
+        <w:t xml:space="preserve">oincidí en la reflexión del ponente </w:t>
+      </w:r>
+      <w:r>
+        <w:t xml:space="preserve">en relación a la relevancia de controlar las medidas a seguir al implantar </w:t>
+      </w:r>
       <w:bookmarkEnd w:id="0"/>
+    </w:p>
+    <w:p>
+      <w:pPr>
+        <w:jc w:val="both"/>
+      </w:pPr>
+    </w:p>
+    <w:p>
+      <w:pPr>
+        <w:jc w:val="both"/>
+      </w:pPr>
+    </w:p>
+    <w:p>
+      <w:pPr>
+        <w:jc w:val="both"/>
+      </w:pPr>
+      <w:r>
+        <w:t>Las inteligencias artificiales (IA) son tecnologías fascinantes y poderosas que han transformado y continúan transformando varios aspectos de nuestras vidas y sectores industriales. A continuación, te proporciono algunas opiniones comunes sobre las IA:</w:t>
+      </w:r>
+    </w:p>
+    <w:p>
+      <w:pPr>
+        <w:jc w:val="both"/>
+      </w:pPr>
+    </w:p>
+    <w:p>
+      <w:pPr>
+        <w:jc w:val="both"/>
+      </w:pPr>
+      <w:r>
+        <w:t>Aspectos Positivos:</w:t>
+      </w:r>
+    </w:p>
+    <w:p>
+      <w:pPr>
+        <w:jc w:val="both"/>
+      </w:pPr>
+      <w:r>
+        <w:t>Innovación Tecnológica: Las IA representan una increíble innovación tecnológica que ha llevado a avances significativos en áreas como la medicina, la investigación científica, el transporte y muchos otros campos.</w:t>
+      </w:r>
+    </w:p>
+    <w:p>
+      <w:pPr>
+        <w:jc w:val="both"/>
+      </w:pPr>
+    </w:p>
+    <w:p>
+      <w:pPr>
+        <w:jc w:val="both"/>
+      </w:pPr>
+      <w:r>
+        <w:t>Eficiencia y Automatización: Las IA pueden automatizar tareas repetitivas y rutinarias, liberando a las personas para concentrarse en tareas más creativas y estratégicas.</w:t>
+      </w:r>
+    </w:p>
+    <w:p>
+      <w:pPr>
+        <w:jc w:val="both"/>
+      </w:pPr>
+    </w:p>
+    <w:p>
+      <w:pPr>
+        <w:jc w:val="both"/>
+      </w:pPr>
+      <w:r>
+        <w:t>Mejora en la Precisión: Las IA pueden procesar grandes volúmenes de datos y realizar análisis complejos de manera precisa y rápida, lo que ayuda a tomar decisiones más informadas.</w:t>
+      </w:r>
+    </w:p>
+    <w:p>
+      <w:pPr>
+        <w:jc w:val="both"/>
+      </w:pPr>
+    </w:p>
+    <w:p>
+      <w:pPr>
+        <w:jc w:val="both"/>
+      </w:pPr>
+      <w:r>
+        <w:t>Asistencia en la Toma de Decisiones: Las IA pueden proporcionar análisis de datos y recomendaciones que ayudan en la toma de decisiones empresariales y personales.</w:t>
+      </w:r>
+    </w:p>
+    <w:p>
+      <w:pPr>
+        <w:jc w:val="both"/>
+      </w:pPr>
+    </w:p>
+    <w:p>
+      <w:pPr>
+        <w:jc w:val="both"/>
+      </w:pPr>
+      <w:r>
+        <w:t>Personalización: Las IA pueden analizar datos para entender las preferencias del usuario y proporcionar experiencias personalizadas, como recomendaciones de productos y servicios.</w:t>
+      </w:r>
+    </w:p>
+    <w:p>
+      <w:pPr>
+        <w:jc w:val="both"/>
+      </w:pPr>
+    </w:p>
+    <w:p>
+      <w:pPr>
+        <w:jc w:val="both"/>
+      </w:pPr>
+      <w:r>
+        <w:t>Desafíos y Preocupaciones:</w:t>
+      </w:r>
+    </w:p>
+    <w:p>
+      <w:pPr>
+        <w:jc w:val="both"/>
+      </w:pPr>
+      <w:r>
+        <w:t>Desempleo Tecnológico: La automatización impulsada por IA puede llevar a la pérdida de empleos en ciertas industrias, lo que plantea preocupaciones sobre el desempleo tecnológico.</w:t>
+      </w:r>
+    </w:p>
+    <w:p>
+      <w:pPr>
+        <w:jc w:val="both"/>
+      </w:pPr>
+    </w:p>
+    <w:p>
+      <w:pPr>
+        <w:jc w:val="both"/>
+      </w:pPr>
+      <w:r>
+        <w:t>Ética y Sesgo: Las IA pueden verse afectadas por sesgos inherentes en los datos con los que son entrenadas, lo que puede llevar a decisiones injustas o discriminación.</w:t>
+      </w:r>
+    </w:p>
+    <w:p>
+      <w:pPr>
+        <w:jc w:val="both"/>
+      </w:pPr>
+    </w:p>
+    <w:p>
+      <w:pPr>
+        <w:jc w:val="both"/>
+      </w:pPr>
+      <w:r>
+        <w:t>Privacidad: El uso extensivo de IA implica el manejo de grandes cantidades de datos, lo que plantea preocupaciones sobre la privacidad y la seguridad de la información personal.</w:t>
+      </w:r>
+    </w:p>
+    <w:p>
+      <w:pPr>
+        <w:jc w:val="both"/>
+      </w:pPr>
+    </w:p>
+    <w:p>
+      <w:pPr>
+        <w:jc w:val="both"/>
+      </w:pPr>
+      <w:r>
+        <w:t>Control y Responsabilidad: Existe la preocupación sobre quién tiene el control sobre las IA y quién es responsable en caso de decisiones erróneas o consecuencias no deseadas.</w:t>
+      </w:r>
+    </w:p>
+    <w:p>
+      <w:pPr>
+        <w:jc w:val="both"/>
+      </w:pPr>
+    </w:p>
+    <w:p>
+      <w:pPr>
+        <w:jc w:val="both"/>
+      </w:pPr>
+      <w:r>
+        <w:t>Inteligencia Artificial General (IAG): A pesar de los avances, aún estamos lejos de desarrollar una IAG, que sería una forma de inteligencia artificial que tiene la capacidad de entender, aprender y aplicar conocimientos de manera similar a los humanos.</w:t>
+      </w:r>
+    </w:p>
+    <w:p>
+      <w:pPr>
+        <w:jc w:val="both"/>
+      </w:pPr>
+    </w:p>
+    <w:p>
+      <w:pPr>
+        <w:jc w:val="both"/>
+      </w:pPr>
+      <w:r>
+        <w:t>En resumen, las IA son herramientas poderosas con el potencial de mejorar muchas áreas de nuestras vidas, pero también plantean desafíos significativos que deben abordarse de manera ética y responsable a medida que avanzamos en su desarrollo y adopción.</w:t>
+      </w:r>
     </w:p>
     <w:p>
       <w:pPr>

--- a/PROGRAMACION/SISTEMAS/Borrador jornadas IA.docx
+++ b/PROGRAMACION/SISTEMAS/Borrador jornadas IA.docx
@@ -1,21 +1,13 @@
 
 <file path=word/document.xml><?xml version="1.0" encoding="utf-8"?>
-<w:document xmlns:wpc="http://schemas.microsoft.com/office/word/2010/wordprocessingCanvas" xmlns:cx="http://schemas.microsoft.com/office/drawing/2014/chartex" xmlns:mc="http://schemas.openxmlformats.org/markup-compatibility/2006" xmlns:o="urn:schemas-microsoft-com:office:office" xmlns:r="http://schemas.openxmlformats.org/officeDocument/2006/relationships" xmlns:m="http://schemas.openxmlformats.org/officeDocument/2006/math" xmlns:v="urn:schemas-microsoft-com:vml" xmlns:wp14="http://schemas.microsoft.com/office/word/2010/wordprocessingDrawing" xmlns:wp="http://schemas.openxmlformats.org/drawingml/2006/wordprocessingDrawing" xmlns:w10="urn:schemas-microsoft-com:office:word" xmlns:w="http://schemas.openxmlformats.org/wordprocessingml/2006/main" xmlns:w14="http://schemas.microsoft.com/office/word/2010/wordml" xmlns:w15="http://schemas.microsoft.com/office/word/2012/wordml" xmlns:w16se="http://schemas.microsoft.com/office/word/2015/wordml/symex" xmlns:wpg="http://schemas.microsoft.com/office/word/2010/wordprocessingGroup" xmlns:wpi="http://schemas.microsoft.com/office/word/2010/wordprocessingInk" xmlns:wne="http://schemas.microsoft.com/office/word/2006/wordml" xmlns:wps="http://schemas.microsoft.com/office/word/2010/wordprocessingShape" mc:Ignorable="w14 w15 w16se wp14">
+<w:document xmlns:wpc="http://schemas.microsoft.com/office/word/2010/wordprocessingCanvas" xmlns:cx="http://schemas.microsoft.com/office/drawing/2014/chartex" xmlns:cx1="http://schemas.microsoft.com/office/drawing/2015/9/8/chartex" xmlns:cx2="http://schemas.microsoft.com/office/drawing/2015/10/21/chartex" xmlns:cx3="http://schemas.microsoft.com/office/drawing/2016/5/9/chartex" xmlns:cx4="http://schemas.microsoft.com/office/drawing/2016/5/10/chartex" xmlns:cx5="http://schemas.microsoft.com/office/drawing/2016/5/11/chartex" xmlns:cx6="http://schemas.microsoft.com/office/drawing/2016/5/12/chartex" xmlns:cx7="http://schemas.microsoft.com/office/drawing/2016/5/13/chartex" xmlns:cx8="http://schemas.microsoft.com/office/drawing/2016/5/14/chartex" xmlns:mc="http://schemas.openxmlformats.org/markup-compatibility/2006" xmlns:aink="http://schemas.microsoft.com/office/drawing/2016/ink" xmlns:am3d="http://schemas.microsoft.com/office/drawing/2017/model3d" xmlns:o="urn:schemas-microsoft-com:office:office" xmlns:oel="http://schemas.microsoft.com/office/2019/extlst" xmlns:r="http://schemas.openxmlformats.org/officeDocument/2006/relationships" xmlns:m="http://schemas.openxmlformats.org/officeDocument/2006/math" xmlns:v="urn:schemas-microsoft-com:vml" xmlns:wp14="http://schemas.microsoft.com/office/word/2010/wordprocessingDrawing" xmlns:wp="http://schemas.openxmlformats.org/drawingml/2006/wordprocessingDrawing" xmlns:w10="urn:schemas-microsoft-com:office:word" xmlns:w="http://schemas.openxmlformats.org/wordprocessingml/2006/main" xmlns:w14="http://schemas.microsoft.com/office/word/2010/wordml" xmlns:w15="http://schemas.microsoft.com/office/word/2012/wordml" xmlns:w16cex="http://schemas.microsoft.com/office/word/2018/wordml/cex" xmlns:w16cid="http://schemas.microsoft.com/office/word/2016/wordml/cid" xmlns:w16="http://schemas.microsoft.com/office/word/2018/wordml" xmlns:w16sdtdh="http://schemas.microsoft.com/office/word/2020/wordml/sdtdatahash" xmlns:w16se="http://schemas.microsoft.com/office/word/2015/wordml/symex" xmlns:wpg="http://schemas.microsoft.com/office/word/2010/wordprocessingGroup" xmlns:wpi="http://schemas.microsoft.com/office/word/2010/wordprocessingInk" xmlns:wne="http://schemas.microsoft.com/office/word/2006/wordml" xmlns:wps="http://schemas.microsoft.com/office/word/2010/wordprocessingShape" mc:Ignorable="w14 w15 w16se w16cid w16 w16cex w16sdtdh wp14">
   <w:body>
     <w:p>
       <w:pPr>
         <w:jc w:val="both"/>
       </w:pPr>
       <w:r>
-        <w:t xml:space="preserve">Durante las pasadas jornadas sobre Inteligencia Artificial, asistí a tres mesas: Introducción a la IA; Fundamentos de la robótica, así como la de Ciberseguridad y </w:t>
-      </w:r>
-      <w:proofErr w:type="spellStart"/>
-      <w:r>
-        <w:t>ciberdelitos</w:t>
-      </w:r>
-      <w:proofErr w:type="spellEnd"/>
-      <w:r>
-        <w:t>.</w:t>
+        <w:t>Durante las pasadas jornadas sobre Inteligencia Artificial, asistí a tres mesas: Introducción a la IA; Fundamentos de la robótica, así como la de Ciberseguridad y ciberdelitos.</w:t>
       </w:r>
     </w:p>
     <w:p>
@@ -28,11 +20,9 @@
       <w:r>
         <w:t xml:space="preserve">me interesó conocer el aporte de los diferentes modelos que han ido sustentando la evolución de la IA hasta nuestros días. Parte de dichos modelos me resultaban </w:t>
       </w:r>
-      <w:proofErr w:type="gramStart"/>
-      <w:r>
-        <w:t>conocidos</w:t>
-      </w:r>
-      <w:proofErr w:type="gramEnd"/>
+      <w:r>
+        <w:t>conocidos,</w:t>
+      </w:r>
       <w:r>
         <w:t xml:space="preserve"> pero desde la visión de la Psicología, por lo que resultaba interesante </w:t>
       </w:r>
@@ -65,200 +55,198 @@
         <w:jc w:val="both"/>
       </w:pPr>
       <w:r>
-        <w:t xml:space="preserve">Por último, en ciberseguridad y </w:t>
-      </w:r>
-      <w:proofErr w:type="spellStart"/>
-      <w:r>
-        <w:t>ciberdelitos</w:t>
-      </w:r>
-      <w:proofErr w:type="spellEnd"/>
-      <w:r>
-        <w:t>, c</w:t>
-      </w:r>
-      <w:bookmarkStart w:id="0" w:name="_GoBack"/>
-      <w:r>
-        <w:t xml:space="preserve">oincidí en la reflexión del ponente </w:t>
-      </w:r>
-      <w:r>
-        <w:t xml:space="preserve">en relación a la relevancia de controlar las medidas a seguir al implantar </w:t>
-      </w:r>
-      <w:bookmarkEnd w:id="0"/>
-    </w:p>
-    <w:p>
-      <w:pPr>
-        <w:jc w:val="both"/>
-      </w:pPr>
-    </w:p>
-    <w:p>
-      <w:pPr>
-        <w:jc w:val="both"/>
-      </w:pPr>
-    </w:p>
-    <w:p>
-      <w:pPr>
-        <w:jc w:val="both"/>
-      </w:pPr>
-      <w:r>
-        <w:t>Las inteligencias artificiales (IA) son tecnologías fascinantes y poderosas que han transformado y continúan transformando varios aspectos de nuestras vidas y sectores industriales. A continuación, te proporciono algunas opiniones comunes sobre las IA:</w:t>
-      </w:r>
-    </w:p>
-    <w:p>
-      <w:pPr>
-        <w:jc w:val="both"/>
-      </w:pPr>
-    </w:p>
-    <w:p>
-      <w:pPr>
-        <w:jc w:val="both"/>
-      </w:pPr>
-      <w:r>
-        <w:t>Aspectos Positivos:</w:t>
-      </w:r>
-    </w:p>
-    <w:p>
-      <w:pPr>
-        <w:jc w:val="both"/>
-      </w:pPr>
-      <w:r>
-        <w:t>Innovación Tecnológica: Las IA representan una increíble innovación tecnológica que ha llevado a avances significativos en áreas como la medicina, la investigación científica, el transporte y muchos otros campos.</w:t>
-      </w:r>
-    </w:p>
-    <w:p>
-      <w:pPr>
-        <w:jc w:val="both"/>
-      </w:pPr>
-    </w:p>
-    <w:p>
-      <w:pPr>
-        <w:jc w:val="both"/>
-      </w:pPr>
-      <w:r>
-        <w:t>Eficiencia y Automatización: Las IA pueden automatizar tareas repetitivas y rutinarias, liberando a las personas para concentrarse en tareas más creativas y estratégicas.</w:t>
-      </w:r>
-    </w:p>
-    <w:p>
-      <w:pPr>
-        <w:jc w:val="both"/>
-      </w:pPr>
-    </w:p>
-    <w:p>
-      <w:pPr>
-        <w:jc w:val="both"/>
-      </w:pPr>
-      <w:r>
-        <w:t>Mejora en la Precisión: Las IA pueden procesar grandes volúmenes de datos y realizar análisis complejos de manera precisa y rápida, lo que ayuda a tomar decisiones más informadas.</w:t>
-      </w:r>
-    </w:p>
-    <w:p>
-      <w:pPr>
-        <w:jc w:val="both"/>
-      </w:pPr>
-    </w:p>
-    <w:p>
-      <w:pPr>
-        <w:jc w:val="both"/>
-      </w:pPr>
-      <w:r>
-        <w:t>Asistencia en la Toma de Decisiones: Las IA pueden proporcionar análisis de datos y recomendaciones que ayudan en la toma de decisiones empresariales y personales.</w:t>
-      </w:r>
-    </w:p>
-    <w:p>
-      <w:pPr>
-        <w:jc w:val="both"/>
-      </w:pPr>
-    </w:p>
-    <w:p>
-      <w:pPr>
-        <w:jc w:val="both"/>
-      </w:pPr>
-      <w:r>
-        <w:t>Personalización: Las IA pueden analizar datos para entender las preferencias del usuario y proporcionar experiencias personalizadas, como recomendaciones de productos y servicios.</w:t>
-      </w:r>
-    </w:p>
-    <w:p>
-      <w:pPr>
-        <w:jc w:val="both"/>
-      </w:pPr>
-    </w:p>
-    <w:p>
-      <w:pPr>
-        <w:jc w:val="both"/>
-      </w:pPr>
-      <w:r>
-        <w:t>Desafíos y Preocupaciones:</w:t>
-      </w:r>
-    </w:p>
-    <w:p>
-      <w:pPr>
-        <w:jc w:val="both"/>
-      </w:pPr>
-      <w:r>
-        <w:t>Desempleo Tecnológico: La automatización impulsada por IA puede llevar a la pérdida de empleos en ciertas industrias, lo que plantea preocupaciones sobre el desempleo tecnológico.</w:t>
-      </w:r>
-    </w:p>
-    <w:p>
-      <w:pPr>
-        <w:jc w:val="both"/>
-      </w:pPr>
-    </w:p>
-    <w:p>
-      <w:pPr>
-        <w:jc w:val="both"/>
-      </w:pPr>
-      <w:r>
-        <w:t>Ética y Sesgo: Las IA pueden verse afectadas por sesgos inherentes en los datos con los que son entrenadas, lo que puede llevar a decisiones injustas o discriminación.</w:t>
-      </w:r>
-    </w:p>
-    <w:p>
-      <w:pPr>
-        <w:jc w:val="both"/>
-      </w:pPr>
-    </w:p>
-    <w:p>
-      <w:pPr>
-        <w:jc w:val="both"/>
-      </w:pPr>
-      <w:r>
-        <w:t>Privacidad: El uso extensivo de IA implica el manejo de grandes cantidades de datos, lo que plantea preocupaciones sobre la privacidad y la seguridad de la información personal.</w:t>
-      </w:r>
-    </w:p>
-    <w:p>
-      <w:pPr>
-        <w:jc w:val="both"/>
-      </w:pPr>
-    </w:p>
-    <w:p>
-      <w:pPr>
-        <w:jc w:val="both"/>
-      </w:pPr>
-      <w:r>
-        <w:t>Control y Responsabilidad: Existe la preocupación sobre quién tiene el control sobre las IA y quién es responsable en caso de decisiones erróneas o consecuencias no deseadas.</w:t>
-      </w:r>
-    </w:p>
-    <w:p>
-      <w:pPr>
-        <w:jc w:val="both"/>
-      </w:pPr>
-    </w:p>
-    <w:p>
-      <w:pPr>
-        <w:jc w:val="both"/>
-      </w:pPr>
-      <w:r>
-        <w:t>Inteligencia Artificial General (IAG): A pesar de los avances, aún estamos lejos de desarrollar una IAG, que sería una forma de inteligencia artificial que tiene la capacidad de entender, aprender y aplicar conocimientos de manera similar a los humanos.</w:t>
-      </w:r>
-    </w:p>
-    <w:p>
-      <w:pPr>
-        <w:jc w:val="both"/>
-      </w:pPr>
-    </w:p>
-    <w:p>
-      <w:pPr>
-        <w:jc w:val="both"/>
-      </w:pPr>
-      <w:r>
-        <w:t>En resumen, las IA son herramientas poderosas con el potencial de mejorar muchas áreas de nuestras vidas, pero también plantean desafíos significativos que deben abordarse de manera ética y responsable a medida que avanzamos en su desarrollo y adopción.</w:t>
+        <w:t>Por último, en ciberseguridad y ciberdelitos,</w:t>
+      </w:r>
+      <w:r>
+        <w:t xml:space="preserve"> me sorprendió ver la facilidad con la que pueden hacerse con nuestros datos y las dificultades para poder localizar a los implicados. Aprendí el concepto de las vulnerabilidades 0 day y me sorprendió la frecuencia con la que suceden y lo complicado (y costoso), que puede resultar subsanarlas.</w:t>
+      </w:r>
+    </w:p>
+    <w:p>
+      <w:pPr>
+        <w:jc w:val="both"/>
+      </w:pPr>
+    </w:p>
+    <w:p>
+      <w:pPr>
+        <w:jc w:val="both"/>
+      </w:pPr>
+      <w:r>
+        <w:t xml:space="preserve">Atendiendo al formato del congreso, me sorprendió las diferencias de coordinación entre mesas. En la de introducción, se presentó muy adecuadamente el </w:t>
+      </w:r>
+      <w:r>
+        <w:t>guion</w:t>
+      </w:r>
+      <w:r>
+        <w:t xml:space="preserve"> de las preguntas a las que se pretendería responder a lo largo de la exposición, por lo que no se perdió en ningún momento el hilo de lo que tocaba presentar y a su vez los ponentes no repetían materia entre ellos. Sin embargo, en la de robótica, est</w:t>
+      </w:r>
+      <w:r>
+        <w:t xml:space="preserve">e interés por acompañar al </w:t>
+      </w:r>
+      <w:r>
+        <w:t>oyente</w:t>
+      </w:r>
+      <w:r>
+        <w:t xml:space="preserve"> no existía, produciéndose reiteraciones entre las diferentes ponencias, incluso en ocasiones perdiendo el interés por parte de los asistentes de los temas tratados por los problemas técnicos, que algunos ponentes no eran capaz de solventar. Hubiera sido preferible que hubiera expuesto sin recurrir a soporte técnico. El </w:t>
+      </w:r>
+      <w:r>
+        <w:t>público</w:t>
+      </w:r>
+      <w:r>
+        <w:t xml:space="preserve"> era muy variopinto, y eso me gustó. Demuestra que el tema despierta interés en diferentes ámbitos, no quedándose el conocimiento relegado solo a unos pocos. Las ponencias que más me gustaron fueron de la primera mesa, en concreto las de María José Escalona y Juan José Murillo Fuentes. Fueron capaces de una manera concisa y clara temas que a primera vista podrían resultar muy complejos. Entiendo que en mi elección también influye mi nivel de conocimientos del tema, </w:t>
+      </w:r>
+      <w:r>
+        <w:t>ya que,</w:t>
+      </w:r>
+      <w:r>
+        <w:t xml:space="preserve"> para personas más formadas en la temática, seguramente la exposición de mis dos elegidos habrá resultado escasa. Considero que el tono en prácticamente todas las intervenciones estaba orientad</w:t>
+      </w:r>
+      <w:r>
+        <w:t>o</w:t>
+      </w:r>
+      <w:r>
+        <w:t xml:space="preserve"> a lo mismo: despertar la curiosidad sobre las IA, </w:t>
+      </w:r>
+      <w:r>
+        <w:t xml:space="preserve">exponer los logros y retos aún por superar y destacar la importancia de crear una cultura sobre el conocimiento de estas no desde el temor, sino desde la curiosidad y el interés por buscar alternativas para emplearlas razonablemente en favor nuestra. </w:t>
+      </w:r>
+    </w:p>
+    <w:p>
+      <w:pPr>
+        <w:jc w:val="both"/>
+      </w:pPr>
+    </w:p>
+    <w:p>
+      <w:pPr>
+        <w:pBdr>
+          <w:bottom w:val="single" w:sz="6" w:space="1" w:color="auto"/>
+        </w:pBdr>
+        <w:jc w:val="both"/>
+      </w:pPr>
+    </w:p>
+    <w:p>
+      <w:pPr>
+        <w:jc w:val="both"/>
+      </w:pPr>
+    </w:p>
+    <w:p>
+      <w:pPr>
+        <w:jc w:val="both"/>
+      </w:pPr>
+      <w:r>
+        <w:t>Durante las recientes jornadas sobre Inteligencia Artificial a las que asistí, participé en tres mesas temáticas: "Introducción a la IA", "Fundamentos de la Robótica" y "Ciberseguridad y Ciberdelitos".</w:t>
+      </w:r>
+    </w:p>
+    <w:p>
+      <w:pPr>
+        <w:jc w:val="both"/>
+      </w:pPr>
+    </w:p>
+    <w:p>
+      <w:pPr>
+        <w:jc w:val="both"/>
+      </w:pPr>
+      <w:r>
+        <w:t xml:space="preserve">En la mesa de "Introducción a la IA", me intrigó conocer los distintos modelos que han impulsado la evolución de la IA hasta el momento actual. Algunos de estos modelos me resultaban </w:t>
+      </w:r>
+      <w:r>
+        <w:lastRenderedPageBreak/>
+        <w:t xml:space="preserve">familiares desde una perspectiva psicológica, lo cual añadió un </w:t>
+      </w:r>
+      <w:r>
+        <w:t>interesante</w:t>
+      </w:r>
+      <w:r>
+        <w:t xml:space="preserve"> matiz a mi comprensión. La aplicación de estos modelos en el campo de la IA </w:t>
+      </w:r>
+      <w:r>
+        <w:t xml:space="preserve">me </w:t>
+      </w:r>
+      <w:r>
+        <w:t xml:space="preserve">resultó particularmente </w:t>
+      </w:r>
+      <w:r>
+        <w:t>atractivo</w:t>
+      </w:r>
+      <w:r>
+        <w:t xml:space="preserve"> de analizar.</w:t>
+      </w:r>
+    </w:p>
+    <w:p>
+      <w:pPr>
+        <w:jc w:val="both"/>
+      </w:pPr>
+    </w:p>
+    <w:p>
+      <w:pPr>
+        <w:jc w:val="both"/>
+      </w:pPr>
+      <w:r>
+        <w:t>En la mesa sobre "Fundamentos de la Robótica", se destacó la evolución en el uso y las capacidades de los diversos modelos robóticos a lo largo del tiempo. Se resaltó especialmente la rápida expansión de las funcionalidades en los últimos años. Sin embargo, esta mesa tuvo algunas dificultades de coordinación. Hubo reiteraciones entre las presentaciones y, en ocasiones, los problemas técnicos interrumpieron el flujo de la discusión. Algunos ponentes no pudieron resolver estos problemas técnicos, lo que afectó el interés de la audiencia en los temas tratados.</w:t>
+      </w:r>
+    </w:p>
+    <w:p>
+      <w:pPr>
+        <w:jc w:val="both"/>
+      </w:pPr>
+    </w:p>
+    <w:p>
+      <w:pPr>
+        <w:jc w:val="both"/>
+      </w:pPr>
+      <w:r>
+        <w:t>En la mesa de "Ciberseguridad y Ciberdelitos", me sorprendió la facilidad con la que los delincuentes pueden acceder a nuestros datos y la complejidad para identificar a los responsables. Aprendí sobre el concepto de vulnerabilidades "0 day" y me impresionó la frecuencia con la que ocurren y lo costoso que puede resultar solucionarlas.</w:t>
+      </w:r>
+    </w:p>
+    <w:p>
+      <w:pPr>
+        <w:jc w:val="both"/>
+      </w:pPr>
+    </w:p>
+    <w:p>
+      <w:pPr>
+        <w:jc w:val="both"/>
+      </w:pPr>
+      <w:r>
+        <w:t>En cuanto al formato del congreso, hubo diferencias significativas en la coordinación entre las mesas. La mesa de "Introducción a la IA" presentó claramente las preguntas que se abordarían durante la exposición, lo que mantuvo la atención de la audiencia y evitó repeticiones innecesarias. En contraste, la mesa de "Fundamentos de la Robótica" careció de esta estructura, lo que resultó en reiteraciones y problemas técnicos que afectaron la experiencia de los asistentes.</w:t>
+      </w:r>
+    </w:p>
+    <w:p>
+      <w:pPr>
+        <w:jc w:val="both"/>
+      </w:pPr>
+    </w:p>
+    <w:p>
+      <w:pPr>
+        <w:jc w:val="both"/>
+      </w:pPr>
+      <w:r>
+        <w:t>A pesar de estos desafíos, me alegró ver la diversidad en el público. Esto demuestra que el tema de la IA atrae a personas de diferentes ámbitos, lo cual es alentador y muestra el interés general en el tema.</w:t>
+      </w:r>
+    </w:p>
+    <w:p>
+      <w:pPr>
+        <w:jc w:val="both"/>
+      </w:pPr>
+    </w:p>
+    <w:p>
+      <w:pPr>
+        <w:jc w:val="both"/>
+      </w:pPr>
+      <w:r>
+        <w:t>Destacaría las presentaciones de María José Escalona y Juan José Murillo Fuentes en la mesa de "Introducción a la IA". Ambos lograron explicar temas complejos de manera concisa y clara, lo que facilitó la comprensión para personas con diversos niveles de conocimientos sobre el tema. En general, las intervenciones se centraron en despertar la curiosidad sobre la IA, destacando los logros y desafíos, y subrayando la importancia de fomentar una cultura del conocimiento sobre la IA basada en la curiosidad y el interés en lugar del miedo.</w:t>
+      </w:r>
+    </w:p>
+    <w:p>
+      <w:pPr>
+        <w:jc w:val="both"/>
+      </w:pPr>
+    </w:p>
+    <w:p>
+      <w:pPr>
+        <w:jc w:val="both"/>
+      </w:pPr>
+      <w:r>
+        <w:t>Espero que en futuros eventos se preste atención a una coordinación más efectiva entre los ponentes y se siga fomentando un enfoque positivo y educativo sobre la Inteligencia Artificial.</w:t>
       </w:r>
     </w:p>
     <w:p>
@@ -279,7 +267,7 @@
 </file>
 
 <file path=word/styles.xml><?xml version="1.0" encoding="utf-8"?>
-<w:styles xmlns:mc="http://schemas.openxmlformats.org/markup-compatibility/2006" xmlns:r="http://schemas.openxmlformats.org/officeDocument/2006/relationships" xmlns:w="http://schemas.openxmlformats.org/wordprocessingml/2006/main" xmlns:w14="http://schemas.microsoft.com/office/word/2010/wordml" xmlns:w15="http://schemas.microsoft.com/office/word/2012/wordml" xmlns:w16se="http://schemas.microsoft.com/office/word/2015/wordml/symex" mc:Ignorable="w14 w15 w16se">
+<w:styles xmlns:mc="http://schemas.openxmlformats.org/markup-compatibility/2006" xmlns:r="http://schemas.openxmlformats.org/officeDocument/2006/relationships" xmlns:w="http://schemas.openxmlformats.org/wordprocessingml/2006/main" xmlns:w14="http://schemas.microsoft.com/office/word/2010/wordml" xmlns:w15="http://schemas.microsoft.com/office/word/2012/wordml" xmlns:w16cex="http://schemas.microsoft.com/office/word/2018/wordml/cex" xmlns:w16cid="http://schemas.microsoft.com/office/word/2016/wordml/cid" xmlns:w16="http://schemas.microsoft.com/office/word/2018/wordml" xmlns:w16sdtdh="http://schemas.microsoft.com/office/word/2020/wordml/sdtdatahash" xmlns:w16se="http://schemas.microsoft.com/office/word/2015/wordml/symex" mc:Ignorable="w14 w15 w16se w16cid w16 w16cex w16sdtdh">
   <w:docDefaults>
     <w:rPrDefault>
       <w:rPr>
@@ -295,7 +283,7 @@
       </w:pPr>
     </w:pPrDefault>
   </w:docDefaults>
-  <w:latentStyles w:defLockedState="0" w:defUIPriority="99" w:defSemiHidden="0" w:defUnhideWhenUsed="0" w:defQFormat="0" w:count="371">
+  <w:latentStyles w:defLockedState="0" w:defUIPriority="99" w:defSemiHidden="0" w:defUnhideWhenUsed="0" w:defQFormat="0" w:count="376">
     <w:lsdException w:name="Normal" w:uiPriority="0" w:qFormat="1"/>
     <w:lsdException w:name="heading 1" w:uiPriority="9" w:qFormat="1"/>
     <w:lsdException w:name="heading 2" w:semiHidden="1" w:uiPriority="9" w:unhideWhenUsed="1" w:qFormat="1"/>
@@ -667,6 +655,11 @@
     <w:lsdException w:name="List Table 5 Dark Accent 6" w:uiPriority="50"/>
     <w:lsdException w:name="List Table 6 Colorful Accent 6" w:uiPriority="51"/>
     <w:lsdException w:name="List Table 7 Colorful Accent 6" w:uiPriority="52"/>
+    <w:lsdException w:name="Mention" w:semiHidden="1" w:unhideWhenUsed="1"/>
+    <w:lsdException w:name="Smart Hyperlink" w:semiHidden="1" w:unhideWhenUsed="1"/>
+    <w:lsdException w:name="Hashtag" w:semiHidden="1" w:unhideWhenUsed="1"/>
+    <w:lsdException w:name="Unresolved Mention" w:semiHidden="1" w:unhideWhenUsed="1"/>
+    <w:lsdException w:name="Smart Link" w:semiHidden="1" w:unhideWhenUsed="1"/>
   </w:latentStyles>
   <w:style w:type="paragraph" w:default="1" w:styleId="Normal">
     <w:name w:val="Normal"/>

--- a/PROGRAMACION/SISTEMAS/Borrador jornadas IA.docx
+++ b/PROGRAMACION/SISTEMAS/Borrador jornadas IA.docx
@@ -7,167 +7,52 @@
         <w:jc w:val="both"/>
       </w:pPr>
       <w:r>
-        <w:t>Durante las pasadas jornadas sobre Inteligencia Artificial, asistí a tres mesas: Introducción a la IA; Fundamentos de la robótica, así como la de Ciberseguridad y ciberdelitos.</w:t>
-      </w:r>
-    </w:p>
-    <w:p>
-      <w:pPr>
-        <w:jc w:val="both"/>
-      </w:pPr>
-      <w:r>
-        <w:t xml:space="preserve">En introducción a la IA, </w:t>
-      </w:r>
-      <w:r>
-        <w:t xml:space="preserve">me interesó conocer el aporte de los diferentes modelos que han ido sustentando la evolución de la IA hasta nuestros días. Parte de dichos modelos me resultaban </w:t>
-      </w:r>
-      <w:r>
-        <w:t>conocidos,</w:t>
-      </w:r>
-      <w:r>
-        <w:t xml:space="preserve"> pero desde la visión de la Psicología, por lo que resultaba interesante </w:t>
-      </w:r>
-      <w:r>
-        <w:t>analizar su empleo</w:t>
-      </w:r>
-      <w:r>
-        <w:t xml:space="preserve"> en este sector.</w:t>
-      </w:r>
-      <w:r>
-        <w:t xml:space="preserve"> </w:t>
-      </w:r>
-    </w:p>
-    <w:p>
-      <w:pPr>
-        <w:jc w:val="both"/>
-      </w:pPr>
-      <w:r>
-        <w:t>En l</w:t>
-      </w:r>
-      <w:r>
-        <w:t xml:space="preserve">a de introducción a la robótica </w:t>
-      </w:r>
-      <w:r>
-        <w:t>únicamente destacaría la evolución de los cambios en el uso y habilidades de los diferentes modelos y la evolución exponencial de las funcionalidades en los últimos años.</w:t>
-      </w:r>
-    </w:p>
-    <w:p>
-      <w:pPr>
-        <w:jc w:val="both"/>
-      </w:pPr>
-      <w:r>
-        <w:t>Por último, en ciberseguridad y ciberdelitos,</w:t>
-      </w:r>
-      <w:r>
-        <w:t xml:space="preserve"> me sorprendió ver la facilidad con la que pueden hacerse con nuestros datos y las dificultades para poder localizar a los implicados. Aprendí el concepto de las vulnerabilidades 0 day y me sorprendió la frecuencia con la que suceden y lo complicado (y costoso), que puede resultar subsanarlas.</w:t>
-      </w:r>
-    </w:p>
-    <w:p>
-      <w:pPr>
-        <w:jc w:val="both"/>
-      </w:pPr>
-    </w:p>
-    <w:p>
-      <w:pPr>
-        <w:jc w:val="both"/>
-      </w:pPr>
-      <w:r>
-        <w:t xml:space="preserve">Atendiendo al formato del congreso, me sorprendió las diferencias de coordinación entre mesas. En la de introducción, se presentó muy adecuadamente el </w:t>
-      </w:r>
-      <w:r>
-        <w:t>guion</w:t>
-      </w:r>
-      <w:r>
-        <w:t xml:space="preserve"> de las preguntas a las que se pretendería responder a lo largo de la exposición, por lo que no se perdió en ningún momento el hilo de lo que tocaba presentar y a su vez los ponentes no repetían materia entre ellos. Sin embargo, en la de robótica, est</w:t>
-      </w:r>
-      <w:r>
-        <w:t xml:space="preserve">e interés por acompañar al </w:t>
-      </w:r>
-      <w:r>
-        <w:t>oyente</w:t>
-      </w:r>
-      <w:r>
-        <w:t xml:space="preserve"> no existía, produciéndose reiteraciones entre las diferentes ponencias, incluso en ocasiones perdiendo el interés por parte de los asistentes de los temas tratados por los problemas técnicos, que algunos ponentes no eran capaz de solventar. Hubiera sido preferible que hubiera expuesto sin recurrir a soporte técnico. El </w:t>
-      </w:r>
-      <w:r>
-        <w:t>público</w:t>
-      </w:r>
-      <w:r>
-        <w:t xml:space="preserve"> era muy variopinto, y eso me gustó. Demuestra que el tema despierta interés en diferentes ámbitos, no quedándose el conocimiento relegado solo a unos pocos. Las ponencias que más me gustaron fueron de la primera mesa, en concreto las de María José Escalona y Juan José Murillo Fuentes. Fueron capaces de una manera concisa y clara temas que a primera vista podrían resultar muy complejos. Entiendo que en mi elección también influye mi nivel de conocimientos del tema, </w:t>
-      </w:r>
-      <w:r>
-        <w:t>ya que,</w:t>
-      </w:r>
-      <w:r>
-        <w:t xml:space="preserve"> para personas más formadas en la temática, seguramente la exposición de mis dos elegidos habrá resultado escasa. Considero que el tono en prácticamente todas las intervenciones estaba orientad</w:t>
-      </w:r>
-      <w:r>
-        <w:t>o</w:t>
-      </w:r>
-      <w:r>
-        <w:t xml:space="preserve"> a lo mismo: despertar la curiosidad sobre las IA, </w:t>
-      </w:r>
-      <w:r>
-        <w:t xml:space="preserve">exponer los logros y retos aún por superar y destacar la importancia de crear una cultura sobre el conocimiento de estas no desde el temor, sino desde la curiosidad y el interés por buscar alternativas para emplearlas razonablemente en favor nuestra. </w:t>
-      </w:r>
-    </w:p>
-    <w:p>
-      <w:pPr>
-        <w:jc w:val="both"/>
-      </w:pPr>
-    </w:p>
-    <w:p>
-      <w:pPr>
-        <w:pBdr>
-          <w:bottom w:val="single" w:sz="6" w:space="1" w:color="auto"/>
-        </w:pBdr>
-        <w:jc w:val="both"/>
-      </w:pPr>
-    </w:p>
-    <w:p>
-      <w:pPr>
-        <w:jc w:val="both"/>
-      </w:pPr>
-    </w:p>
-    <w:p>
-      <w:pPr>
-        <w:jc w:val="both"/>
-      </w:pPr>
-      <w:r>
-        <w:t>Durante las recientes jornadas sobre Inteligencia Artificial a las que asistí, participé en tres mesas temáticas: "Introducción a la IA", "Fundamentos de la Robótica" y "Ciberseguridad y Ciberdelitos".</w:t>
-      </w:r>
-    </w:p>
-    <w:p>
-      <w:pPr>
-        <w:jc w:val="both"/>
-      </w:pPr>
-    </w:p>
-    <w:p>
-      <w:pPr>
-        <w:jc w:val="both"/>
-      </w:pPr>
-      <w:r>
-        <w:t xml:space="preserve">En la mesa de "Introducción a la IA", me intrigó conocer los distintos modelos que han impulsado la evolución de la IA hasta el momento actual. Algunos de estos modelos me resultaban </w:t>
-      </w:r>
-      <w:r>
-        <w:lastRenderedPageBreak/>
-        <w:t xml:space="preserve">familiares desde una perspectiva psicológica, lo cual añadió un </w:t>
+        <w:t xml:space="preserve">Durante las recientes jornadas sobre Inteligencia Artificial </w:t>
+      </w:r>
+      <w:r>
+        <w:t xml:space="preserve">(en adelante IA), </w:t>
+      </w:r>
+      <w:r>
+        <w:t>asistí</w:t>
+      </w:r>
+      <w:r>
+        <w:t xml:space="preserve"> a tres mes</w:t>
+      </w:r>
+      <w:r>
+        <w:t>as: "Introducción a la IA", "Fundamentos de la Robótica" y "Ciberseguridad y Ciberdelitos".</w:t>
+      </w:r>
+    </w:p>
+    <w:p>
+      <w:pPr>
+        <w:jc w:val="both"/>
+      </w:pPr>
+    </w:p>
+    <w:p>
+      <w:pPr>
+        <w:jc w:val="both"/>
+      </w:pPr>
+      <w:r>
+        <w:t>De la primera mesa,</w:t>
+      </w:r>
+      <w:r>
+        <w:t xml:space="preserve"> me intrigó conocer los distintos modelos que han impulsado la evolución de la IA hasta </w:t>
+      </w:r>
+      <w:r>
+        <w:t>la actualidad</w:t>
+      </w:r>
+      <w:r>
+        <w:t xml:space="preserve">. Algunos de estos modelos me resultaban familiares desde una perspectiva psicológica, </w:t>
+      </w:r>
+      <w:r>
+        <w:t xml:space="preserve">por lo que su aplicación </w:t>
+      </w:r>
+      <w:r>
+        <w:t xml:space="preserve">en el campo me resultó particularmente </w:t>
       </w:r>
       <w:r>
         <w:t>interesante</w:t>
       </w:r>
       <w:r>
-        <w:t xml:space="preserve"> matiz a mi comprensión. La aplicación de estos modelos en el campo de la IA </w:t>
-      </w:r>
-      <w:r>
-        <w:t xml:space="preserve">me </w:t>
-      </w:r>
-      <w:r>
-        <w:t xml:space="preserve">resultó particularmente </w:t>
-      </w:r>
-      <w:r>
-        <w:t>atractivo</w:t>
-      </w:r>
-      <w:r>
         <w:t xml:space="preserve"> de analizar.</w:t>
       </w:r>
     </w:p>
@@ -181,80 +66,134 @@
         <w:jc w:val="both"/>
       </w:pPr>
       <w:r>
-        <w:t>En la mesa sobre "Fundamentos de la Robótica", se destacó la evolución en el uso y las capacidades de los diversos modelos robóticos a lo largo del tiempo. Se resaltó especialmente la rápida expansión de las funcionalidades en los últimos años. Sin embargo, esta mesa tuvo algunas dificultades de coordinación. Hubo reiteraciones entre las presentaciones y, en ocasiones, los problemas técnicos interrumpieron el flujo de la discusión. Algunos ponentes no pudieron resolver estos problemas técnicos, lo que afectó el interés de la audiencia en los temas tratados.</w:t>
-      </w:r>
-    </w:p>
-    <w:p>
-      <w:pPr>
-        <w:jc w:val="both"/>
-      </w:pPr>
-    </w:p>
-    <w:p>
-      <w:pPr>
-        <w:jc w:val="both"/>
-      </w:pPr>
-      <w:r>
-        <w:t>En la mesa de "Ciberseguridad y Ciberdelitos", me sorprendió la facilidad con la que los delincuentes pueden acceder a nuestros datos y la complejidad para identificar a los responsables. Aprendí sobre el concepto de vulnerabilidades "0 day" y me impresionó la frecuencia con la que ocurren y lo costoso que puede resultar solucionarlas.</w:t>
-      </w:r>
-    </w:p>
-    <w:p>
-      <w:pPr>
-        <w:jc w:val="both"/>
-      </w:pPr>
-    </w:p>
-    <w:p>
-      <w:pPr>
-        <w:jc w:val="both"/>
-      </w:pPr>
-      <w:r>
-        <w:t>En cuanto al formato del congreso, hubo diferencias significativas en la coordinación entre las mesas. La mesa de "Introducción a la IA" presentó claramente las preguntas que se abordarían durante la exposición, lo que mantuvo la atención de la audiencia y evitó repeticiones innecesarias. En contraste, la mesa de "Fundamentos de la Robótica" careció de esta estructura, lo que resultó en reiteraciones y problemas técnicos que afectaron la experiencia de los asistentes.</w:t>
-      </w:r>
-    </w:p>
-    <w:p>
-      <w:pPr>
-        <w:jc w:val="both"/>
-      </w:pPr>
-    </w:p>
-    <w:p>
-      <w:pPr>
-        <w:jc w:val="both"/>
-      </w:pPr>
-      <w:r>
-        <w:t>A pesar de estos desafíos, me alegró ver la diversidad en el público. Esto demuestra que el tema de la IA atrae a personas de diferentes ámbitos, lo cual es alentador y muestra el interés general en el tema.</w:t>
-      </w:r>
-    </w:p>
-    <w:p>
-      <w:pPr>
-        <w:jc w:val="both"/>
-      </w:pPr>
-    </w:p>
-    <w:p>
-      <w:pPr>
-        <w:jc w:val="both"/>
-      </w:pPr>
-      <w:r>
-        <w:t>Destacaría las presentaciones de María José Escalona y Juan José Murillo Fuentes en la mesa de "Introducción a la IA". Ambos lograron explicar temas complejos de manera concisa y clara, lo que facilitó la comprensión para personas con diversos niveles de conocimientos sobre el tema. En general, las intervenciones se centraron en despertar la curiosidad sobre la IA, destacando los logros y desafíos, y subrayando la importancia de fomentar una cultura del conocimiento sobre la IA basada en la curiosidad y el interés en lugar del miedo.</w:t>
-      </w:r>
-    </w:p>
-    <w:p>
-      <w:pPr>
-        <w:jc w:val="both"/>
-      </w:pPr>
-    </w:p>
-    <w:p>
-      <w:pPr>
-        <w:jc w:val="both"/>
-      </w:pPr>
-      <w:r>
-        <w:t>Espero que en futuros eventos se preste atención a una coordinación más efectiva entre los ponentes y se siga fomentando un enfoque positivo y educativo sobre la Inteligencia Artificial.</w:t>
-      </w:r>
-    </w:p>
-    <w:p>
-      <w:pPr>
-        <w:jc w:val="both"/>
-      </w:pPr>
-    </w:p>
-    <w:p/>
+        <w:t xml:space="preserve">En la mesa sobre "Fundamentos de la Robótica", </w:t>
+      </w:r>
+      <w:r>
+        <w:t xml:space="preserve">destacaron </w:t>
+      </w:r>
+      <w:r>
+        <w:t xml:space="preserve">la evolución en el uso y las capacidades de los diversos modelos robóticos a lo largo del tiempo. </w:t>
+      </w:r>
+      <w:r>
+        <w:t xml:space="preserve">Los ponentes resaltaron </w:t>
+      </w:r>
+      <w:r>
+        <w:t xml:space="preserve">la rápida expansión de las funcionalidades en los últimos años. Sin embargo, esta mesa tuvo algunas dificultades de coordinación. Hubo reiteraciones entre las </w:t>
+      </w:r>
+      <w:r>
+        <w:t>exposiciones</w:t>
+      </w:r>
+      <w:r>
+        <w:t xml:space="preserve"> y, en ocasiones, los problemas técnicos interrumpieron el flujo </w:t>
+      </w:r>
+      <w:r>
+        <w:t>del discurso</w:t>
+      </w:r>
+      <w:r>
+        <w:t xml:space="preserve">. </w:t>
+      </w:r>
+      <w:r>
+        <w:t>Ello afectó al interés de la audiencia.</w:t>
+      </w:r>
+    </w:p>
+    <w:p>
+      <w:pPr>
+        <w:jc w:val="both"/>
+      </w:pPr>
+    </w:p>
+    <w:p>
+      <w:pPr>
+        <w:jc w:val="both"/>
+      </w:pPr>
+      <w:r>
+        <w:t xml:space="preserve">En la mesa de "Ciberseguridad y Ciberdelitos", me sorprendió la facilidad con la que los delincuentes pueden acceder a nuestros datos y la complejidad para identificar a los responsables. Aprendí sobre el concepto de vulnerabilidades "0 </w:t>
+      </w:r>
+      <w:proofErr w:type="spellStart"/>
+      <w:r>
+        <w:t>day</w:t>
+      </w:r>
+      <w:proofErr w:type="spellEnd"/>
+      <w:r>
+        <w:t>" y me impresionó la frecuencia con la que ocurren y lo costoso que puede resultar solucionarlas.</w:t>
+      </w:r>
+    </w:p>
+    <w:p>
+      <w:pPr>
+        <w:jc w:val="both"/>
+      </w:pPr>
+    </w:p>
+    <w:p>
+      <w:pPr>
+        <w:jc w:val="both"/>
+      </w:pPr>
+      <w:r>
+        <w:t xml:space="preserve">En cuanto al formato del congreso, hubo diferencias significativas en la coordinación entre las mesas. La mesa de "Introducción a la IA" presentó claramente las preguntas que se abordarían durante la exposición, lo que mantuvo la atención de la audiencia y evitó repeticiones innecesarias. En contraste, la mesa de "Fundamentos de la Robótica" careció de esta estructura, lo que </w:t>
+      </w:r>
+      <w:r>
+        <w:t>afectó a</w:t>
+      </w:r>
+      <w:r>
+        <w:t xml:space="preserve"> la experiencia de los asistentes.</w:t>
+      </w:r>
+    </w:p>
+    <w:p>
+      <w:pPr>
+        <w:jc w:val="both"/>
+      </w:pPr>
+    </w:p>
+    <w:p>
+      <w:pPr>
+        <w:jc w:val="both"/>
+      </w:pPr>
+      <w:r>
+        <w:t>M</w:t>
+      </w:r>
+      <w:r>
+        <w:t xml:space="preserve">e alegró ver la diversidad </w:t>
+      </w:r>
+      <w:r>
+        <w:t>de perfiles que componían</w:t>
+      </w:r>
+      <w:r>
+        <w:t xml:space="preserve"> el público. Esto demuestra</w:t>
+      </w:r>
+      <w:r>
+        <w:t xml:space="preserve"> el interés general que despierta el tema.</w:t>
+      </w:r>
+    </w:p>
+    <w:p>
+      <w:pPr>
+        <w:jc w:val="both"/>
+      </w:pPr>
+      <w:r>
+        <w:t>Destacaría las presentaciones de María José Escalona y Juan José Murillo en la mesa de "Introducción a la IA". Ambos lograron explicar temas complejos de manera concisa y clara, lo que facilitó la comprensión para personas con diversos niveles de conocimientos sobre el tema. En general, las intervenciones se centraron en despertar la curiosidad sobre la IA, destacando los logros y desafíos, subrayando la importancia de fomentar una cultura del conocimiento sobre la IA basada en la curiosidad y el interés</w:t>
+      </w:r>
+      <w:r>
+        <w:t>,</w:t>
+      </w:r>
+      <w:r>
+        <w:t xml:space="preserve"> en lugar del miedo.</w:t>
+      </w:r>
+    </w:p>
+    <w:p>
+      <w:pPr>
+        <w:jc w:val="both"/>
+      </w:pPr>
+    </w:p>
+    <w:p>
+      <w:pPr>
+        <w:jc w:val="both"/>
+      </w:pPr>
+      <w:r>
+        <w:t xml:space="preserve">Espero que en futuros eventos se </w:t>
+      </w:r>
+      <w:r>
+        <w:t>apueste en todas las mesas por una coordinación</w:t>
+      </w:r>
+      <w:r>
+        <w:t xml:space="preserve"> más efectiva entre los ponentes y se siga fomentando un enfoque positivo y educativo sobre la Inteligencia Artificial.</w:t>
+      </w:r>
+    </w:p>
     <w:p/>
     <w:sectPr>
       <w:pgSz w:w="11906" w:h="16838"/>
